--- a/Scaling—DevOps实践/敏捷模式介绍：Spotify敏捷模式详解三部曲第二篇：研发过程.docx
+++ b/Scaling—DevOps实践/敏捷模式介绍：Spotify敏捷模式详解三部曲第二篇：研发过程.docx
@@ -112,19 +112,7 @@
           <w:vertAlign w:val="baseline"/>
           <w:lang w:val="en-US" w:eastAsia="zh-CN" w:bidi="ar"/>
         </w:rPr>
-        <w:t>/分类：</w:t>
-      </w:r>
-      <w:r>
-        <w:rPr>
-          <w:rFonts w:ascii="宋体" w:hAnsi="宋体" w:eastAsia="宋体" w:cs="宋体"/>
-          <w:color w:val="919191"/>
-          <w:kern w:val="0"/>
-          <w:sz w:val="18"/>
-          <w:szCs w:val="18"/>
-          <w:vertAlign w:val="baseline"/>
-          <w:lang w:val="en-US" w:eastAsia="zh-CN" w:bidi="ar"/>
-        </w:rPr>
-        <w:t> </w:t>
+        <w:t>/分类： </w:t>
       </w:r>
       <w:r>
         <w:rPr>
@@ -200,31 +188,7 @@
           <w:vertAlign w:val="baseline"/>
           <w:lang w:val="en-US" w:eastAsia="zh-CN" w:bidi="ar"/>
         </w:rPr>
-        <w:t> </w:t>
-      </w:r>
-      <w:r>
-        <w:rPr>
-          <w:rFonts w:ascii="宋体" w:hAnsi="宋体" w:eastAsia="宋体" w:cs="宋体"/>
-          <w:color w:val="919191"/>
-          <w:kern w:val="0"/>
-          <w:sz w:val="18"/>
-          <w:szCs w:val="18"/>
-          <w:vertAlign w:val="baseline"/>
-          <w:lang w:val="en-US" w:eastAsia="zh-CN" w:bidi="ar"/>
-        </w:rPr>
-        <w:t>/编辑：</w:t>
-      </w:r>
-      <w:r>
-        <w:rPr>
-          <w:rFonts w:ascii="宋体" w:hAnsi="宋体" w:eastAsia="宋体" w:cs="宋体"/>
-          <w:color w:val="919191"/>
-          <w:kern w:val="0"/>
-          <w:sz w:val="18"/>
-          <w:szCs w:val="18"/>
-          <w:vertAlign w:val="baseline"/>
-          <w:lang w:val="en-US" w:eastAsia="zh-CN" w:bidi="ar"/>
-        </w:rPr>
-        <w:t> </w:t>
+        <w:t> /编辑： </w:t>
       </w:r>
       <w:r>
         <w:rPr>
@@ -2394,8 +2358,6 @@
         </w:rPr>
         <w:t>2. 只有当我们可以拿出一个足够吸引人的故事性描述和能够传达出它的可运行的原型，才值得去构建产品。</w:t>
       </w:r>
-      <w:bookmarkStart w:id="1" w:name="_GoBack"/>
-      <w:bookmarkEnd w:id="1"/>
     </w:p>
     <w:p>
       <w:pPr>
@@ -4914,23 +4876,11 @@
         <w:textAlignment w:val="baseline"/>
       </w:pPr>
       <w:r>
-        <w:rPr>
-          <w:rFonts w:hint="default" w:ascii="Open Sans" w:hAnsi="Open Sans" w:eastAsia="Open Sans" w:cs="Open Sans"/>
-          <w:b w:val="0"/>
-          <w:i w:val="0"/>
-          <w:caps w:val="0"/>
-          <w:color w:val="666666"/>
-          <w:spacing w:val="0"/>
-          <w:sz w:val="19"/>
-          <w:szCs w:val="19"/>
-          <w:shd w:val="clear" w:fill="FFFFFF"/>
-          <w:vertAlign w:val="baseline"/>
-        </w:rPr>
         <w:drawing>
           <wp:inline distT="0" distB="0" distL="114300" distR="114300">
-            <wp:extent cx="9810750" cy="5181600"/>
-            <wp:effectExtent l="0" t="0" r="0" b="0"/>
-            <wp:docPr id="19" name="图片 12" descr="IMG_257"/>
+            <wp:extent cx="5267960" cy="2781935"/>
+            <wp:effectExtent l="0" t="0" r="8890" b="18415"/>
+            <wp:docPr id="20" name="图片 2"/>
             <wp:cNvGraphicFramePr>
               <a:graphicFrameLocks xmlns:a="http://schemas.openxmlformats.org/drawingml/2006/main" noChangeAspect="1"/>
             </wp:cNvGraphicFramePr>
@@ -4938,13 +4888,13 @@
               <a:graphicData uri="http://schemas.openxmlformats.org/drawingml/2006/picture">
                 <pic:pic xmlns:pic="http://schemas.openxmlformats.org/drawingml/2006/picture">
                   <pic:nvPicPr>
-                    <pic:cNvPr id="19" name="图片 12" descr="IMG_257"/>
+                    <pic:cNvPr id="20" name="图片 2"/>
                     <pic:cNvPicPr>
                       <a:picLocks noChangeAspect="1"/>
                     </pic:cNvPicPr>
                   </pic:nvPicPr>
                   <pic:blipFill>
-                    <a:blip r:embed="rId14"/>
+                    <a:blip r:embed="rId5"/>
                     <a:stretch>
                       <a:fillRect/>
                     </a:stretch>
@@ -4952,7 +4902,7 @@
                   <pic:spPr>
                     <a:xfrm>
                       <a:off x="0" y="0"/>
-                      <a:ext cx="9810750" cy="5181600"/>
+                      <a:ext cx="5267960" cy="2781935"/>
                     </a:xfrm>
                     <a:prstGeom prst="rect">
                       <a:avLst/>
@@ -5222,8 +5172,8 @@
         </w:rPr>
         <w:drawing>
           <wp:inline distT="0" distB="0" distL="114300" distR="114300">
-            <wp:extent cx="9810750" cy="5029200"/>
-            <wp:effectExtent l="0" t="0" r="0" b="0"/>
+            <wp:extent cx="5126355" cy="2627630"/>
+            <wp:effectExtent l="0" t="0" r="17145" b="1270"/>
             <wp:docPr id="18" name="图片 13" descr="IMG_258"/>
             <wp:cNvGraphicFramePr>
               <a:graphicFrameLocks xmlns:a="http://schemas.openxmlformats.org/drawingml/2006/main" noChangeAspect="1"/>
@@ -5246,7 +5196,7 @@
                   <pic:spPr>
                     <a:xfrm>
                       <a:off x="0" y="0"/>
-                      <a:ext cx="9810750" cy="5029200"/>
+                      <a:ext cx="5126355" cy="2627630"/>
                     </a:xfrm>
                     <a:prstGeom prst="rect">
                       <a:avLst/>
@@ -5370,8 +5320,8 @@
         </w:rPr>
         <w:drawing>
           <wp:inline distT="0" distB="0" distL="114300" distR="114300">
-            <wp:extent cx="9810750" cy="3924300"/>
-            <wp:effectExtent l="0" t="0" r="0" b="0"/>
+            <wp:extent cx="5944235" cy="2377440"/>
+            <wp:effectExtent l="0" t="0" r="18415" b="3810"/>
             <wp:docPr id="17" name="图片 14" descr="IMG_259"/>
             <wp:cNvGraphicFramePr>
               <a:graphicFrameLocks xmlns:a="http://schemas.openxmlformats.org/drawingml/2006/main" noChangeAspect="1"/>
@@ -5394,7 +5344,7 @@
                   <pic:spPr>
                     <a:xfrm>
                       <a:off x="0" y="0"/>
-                      <a:ext cx="9810750" cy="3924300"/>
+                      <a:ext cx="5944235" cy="2377440"/>
                     </a:xfrm>
                     <a:prstGeom prst="rect">
                       <a:avLst/>
@@ -6345,8 +6295,8 @@
         </w:rPr>
         <w:drawing>
           <wp:inline distT="0" distB="0" distL="114300" distR="114300">
-            <wp:extent cx="7648575" cy="3457575"/>
-            <wp:effectExtent l="0" t="0" r="9525" b="9525"/>
+            <wp:extent cx="5379720" cy="2432050"/>
+            <wp:effectExtent l="0" t="0" r="11430" b="6350"/>
             <wp:docPr id="13" name="图片 15" descr="IMG_260"/>
             <wp:cNvGraphicFramePr>
               <a:graphicFrameLocks xmlns:a="http://schemas.openxmlformats.org/drawingml/2006/main" noChangeAspect="1"/>
@@ -6369,7 +6319,7 @@
                   <pic:spPr>
                     <a:xfrm>
                       <a:off x="0" y="0"/>
-                      <a:ext cx="7648575" cy="3457575"/>
+                      <a:ext cx="5379720" cy="2432050"/>
                     </a:xfrm>
                     <a:prstGeom prst="rect">
                       <a:avLst/>
@@ -6596,8 +6546,8 @@
         </w:rPr>
         <w:drawing>
           <wp:inline distT="0" distB="0" distL="114300" distR="114300">
-            <wp:extent cx="9810750" cy="4229100"/>
-            <wp:effectExtent l="0" t="0" r="0" b="0"/>
+            <wp:extent cx="6464300" cy="2786380"/>
+            <wp:effectExtent l="0" t="0" r="12700" b="13970"/>
             <wp:docPr id="14" name="图片 16" descr="IMG_261"/>
             <wp:cNvGraphicFramePr>
               <a:graphicFrameLocks xmlns:a="http://schemas.openxmlformats.org/drawingml/2006/main" noChangeAspect="1"/>
@@ -6620,7 +6570,7 @@
                   <pic:spPr>
                     <a:xfrm>
                       <a:off x="0" y="0"/>
-                      <a:ext cx="9810750" cy="4229100"/>
+                      <a:ext cx="6464300" cy="2786380"/>
                     </a:xfrm>
                     <a:prstGeom prst="rect">
                       <a:avLst/>
@@ -6651,8 +6601,8 @@
         </w:rPr>
         <w:drawing>
           <wp:inline distT="0" distB="0" distL="114300" distR="114300">
-            <wp:extent cx="9515475" cy="3105150"/>
-            <wp:effectExtent l="0" t="0" r="9525" b="0"/>
+            <wp:extent cx="6017895" cy="1964055"/>
+            <wp:effectExtent l="0" t="0" r="1905" b="17145"/>
             <wp:docPr id="12" name="图片 17" descr="IMG_262"/>
             <wp:cNvGraphicFramePr>
               <a:graphicFrameLocks xmlns:a="http://schemas.openxmlformats.org/drawingml/2006/main" noChangeAspect="1"/>
@@ -6675,7 +6625,7 @@
                   <pic:spPr>
                     <a:xfrm>
                       <a:off x="0" y="0"/>
-                      <a:ext cx="9515475" cy="3105150"/>
+                      <a:ext cx="6017895" cy="1964055"/>
                     </a:xfrm>
                     <a:prstGeom prst="rect">
                       <a:avLst/>
@@ -7813,6 +7763,7 @@
         <w:ind w:left="0" w:right="0"/>
         <w:textAlignment w:val="baseline"/>
       </w:pPr>
+      <w:bookmarkStart w:id="1" w:name="_GoBack"/>
       <w:r>
         <w:rPr>
           <w:rFonts w:hint="default" w:ascii="Open Sans" w:hAnsi="Open Sans" w:eastAsia="Open Sans" w:cs="Open Sans"/>
@@ -7828,8 +7779,8 @@
         </w:rPr>
         <w:drawing>
           <wp:inline distT="0" distB="0" distL="114300" distR="114300">
-            <wp:extent cx="9810750" cy="5934075"/>
-            <wp:effectExtent l="0" t="0" r="0" b="9525"/>
+            <wp:extent cx="6031865" cy="3648710"/>
+            <wp:effectExtent l="0" t="0" r="6985" b="8890"/>
             <wp:docPr id="16" name="图片 19" descr="IMG_264"/>
             <wp:cNvGraphicFramePr>
               <a:graphicFrameLocks xmlns:a="http://schemas.openxmlformats.org/drawingml/2006/main" noChangeAspect="1"/>
@@ -7852,7 +7803,7 @@
                   <pic:spPr>
                     <a:xfrm>
                       <a:off x="0" y="0"/>
-                      <a:ext cx="9810750" cy="5934075"/>
+                      <a:ext cx="6031865" cy="3648710"/>
                     </a:xfrm>
                     <a:prstGeom prst="rect">
                       <a:avLst/>
@@ -7868,6 +7819,7 @@
           </wp:inline>
         </w:drawing>
       </w:r>
+      <w:bookmarkEnd w:id="1"/>
     </w:p>
     <w:p>
       <w:pPr>
@@ -9517,8 +9469,8 @@
         </w:rPr>
         <w:drawing>
           <wp:inline distT="0" distB="0" distL="114300" distR="114300">
-            <wp:extent cx="9810750" cy="3924300"/>
-            <wp:effectExtent l="0" t="0" r="0" b="0"/>
+            <wp:extent cx="5352415" cy="2141220"/>
+            <wp:effectExtent l="0" t="0" r="635" b="11430"/>
             <wp:docPr id="4" name="图片 4" descr="IMG_259"/>
             <wp:cNvGraphicFramePr>
               <a:graphicFrameLocks xmlns:a="http://schemas.openxmlformats.org/drawingml/2006/main" noChangeAspect="1"/>
@@ -9541,7 +9493,7 @@
                   <pic:spPr>
                     <a:xfrm>
                       <a:off x="0" y="0"/>
-                      <a:ext cx="9810750" cy="3924300"/>
+                      <a:ext cx="5352415" cy="2141220"/>
                     </a:xfrm>
                     <a:prstGeom prst="rect">
                       <a:avLst/>
@@ -10743,8 +10695,8 @@
         </w:rPr>
         <w:drawing>
           <wp:inline distT="0" distB="0" distL="114300" distR="114300">
-            <wp:extent cx="9810750" cy="4229100"/>
-            <wp:effectExtent l="0" t="0" r="0" b="0"/>
+            <wp:extent cx="6001385" cy="2586990"/>
+            <wp:effectExtent l="0" t="0" r="18415" b="3810"/>
             <wp:docPr id="5" name="图片 6" descr="IMG_261"/>
             <wp:cNvGraphicFramePr>
               <a:graphicFrameLocks xmlns:a="http://schemas.openxmlformats.org/drawingml/2006/main" noChangeAspect="1"/>
@@ -10767,7 +10719,7 @@
                   <pic:spPr>
                     <a:xfrm>
                       <a:off x="0" y="0"/>
-                      <a:ext cx="9810750" cy="4229100"/>
+                      <a:ext cx="6001385" cy="2586990"/>
                     </a:xfrm>
                     <a:prstGeom prst="rect">
                       <a:avLst/>
@@ -10798,8 +10750,8 @@
         </w:rPr>
         <w:drawing>
           <wp:inline distT="0" distB="0" distL="114300" distR="114300">
-            <wp:extent cx="9515475" cy="3105150"/>
-            <wp:effectExtent l="0" t="0" r="9525" b="0"/>
+            <wp:extent cx="6039485" cy="1971040"/>
+            <wp:effectExtent l="0" t="0" r="18415" b="10160"/>
             <wp:docPr id="10" name="图片 7" descr="IMG_262"/>
             <wp:cNvGraphicFramePr>
               <a:graphicFrameLocks xmlns:a="http://schemas.openxmlformats.org/drawingml/2006/main" noChangeAspect="1"/>
@@ -10822,7 +10774,7 @@
                   <pic:spPr>
                     <a:xfrm>
                       <a:off x="0" y="0"/>
-                      <a:ext cx="9515475" cy="3105150"/>
+                      <a:ext cx="6039485" cy="1971040"/>
                     </a:xfrm>
                     <a:prstGeom prst="rect">
                       <a:avLst/>
@@ -11430,8 +11382,8 @@
         </w:rPr>
         <w:drawing>
           <wp:inline distT="0" distB="0" distL="114300" distR="114300">
-            <wp:extent cx="9810750" cy="4657725"/>
-            <wp:effectExtent l="0" t="0" r="0" b="9525"/>
+            <wp:extent cx="6268085" cy="2975610"/>
+            <wp:effectExtent l="0" t="0" r="18415" b="15240"/>
             <wp:docPr id="8" name="图片 8" descr="IMG_263"/>
             <wp:cNvGraphicFramePr>
               <a:graphicFrameLocks xmlns:a="http://schemas.openxmlformats.org/drawingml/2006/main" noChangeAspect="1"/>
@@ -11454,7 +11406,7 @@
                   <pic:spPr>
                     <a:xfrm>
                       <a:off x="0" y="0"/>
-                      <a:ext cx="9810750" cy="4657725"/>
+                      <a:ext cx="6268085" cy="2975610"/>
                     </a:xfrm>
                     <a:prstGeom prst="rect">
                       <a:avLst/>
@@ -11975,8 +11927,8 @@
         </w:rPr>
         <w:drawing>
           <wp:inline distT="0" distB="0" distL="114300" distR="114300">
-            <wp:extent cx="9810750" cy="5934075"/>
-            <wp:effectExtent l="0" t="0" r="0" b="9525"/>
+            <wp:extent cx="5282565" cy="3195320"/>
+            <wp:effectExtent l="0" t="0" r="13335" b="5080"/>
             <wp:docPr id="9" name="图片 9" descr="IMG_264"/>
             <wp:cNvGraphicFramePr>
               <a:graphicFrameLocks xmlns:a="http://schemas.openxmlformats.org/drawingml/2006/main" noChangeAspect="1"/>
@@ -11999,7 +11951,7 @@
                   <pic:spPr>
                     <a:xfrm>
                       <a:off x="0" y="0"/>
-                      <a:ext cx="9810750" cy="5934075"/>
+                      <a:ext cx="5282565" cy="3195320"/>
                     </a:xfrm>
                     <a:prstGeom prst="rect">
                       <a:avLst/>
@@ -12399,8 +12351,8 @@
         </w:rPr>
         <w:drawing>
           <wp:inline distT="0" distB="0" distL="114300" distR="114300">
-            <wp:extent cx="9048750" cy="6419850"/>
-            <wp:effectExtent l="0" t="0" r="0" b="0"/>
+            <wp:extent cx="6078855" cy="4313555"/>
+            <wp:effectExtent l="0" t="0" r="17145" b="10795"/>
             <wp:docPr id="7" name="图片 10" descr="IMG_265"/>
             <wp:cNvGraphicFramePr>
               <a:graphicFrameLocks xmlns:a="http://schemas.openxmlformats.org/drawingml/2006/main" noChangeAspect="1"/>
@@ -12423,7 +12375,7 @@
                   <pic:spPr>
                     <a:xfrm>
                       <a:off x="0" y="0"/>
-                      <a:ext cx="9048750" cy="6419850"/>
+                      <a:ext cx="6078855" cy="4313555"/>
                     </a:xfrm>
                     <a:prstGeom prst="rect">
                       <a:avLst/>
